--- a/sci_calc_main/documentation/HLE47-03.docx
+++ b/sci_calc_main/documentation/HLE47-03.docx
@@ -1597,7 +1597,7 @@
           <w:szCs w:val="24"/>
         </w:rPr>
         <w:drawing>
-          <wp:inline distT="0" distB="0" distL="0" distR="0" wp14:anchorId="0185C91C" wp14:editId="0A4B5A6C">
+          <wp:inline distT="0" distB="0" distL="0" distR="0" wp14:anchorId="0185C91C" wp14:editId="5B8C66F4">
             <wp:extent cx="230400" cy="165600"/>
             <wp:effectExtent l="0" t="0" r="0" b="6350"/>
             <wp:docPr id="903433553" name="Εικόνα 4"/>
@@ -1755,7 +1755,7 @@
           <w:szCs w:val="24"/>
         </w:rPr>
         <w:drawing>
-          <wp:inline distT="0" distB="0" distL="0" distR="0" wp14:anchorId="3D1703F3" wp14:editId="19591A1C">
+          <wp:inline distT="0" distB="0" distL="0" distR="0" wp14:anchorId="3D1703F3" wp14:editId="28157DEB">
             <wp:extent cx="230400" cy="198000"/>
             <wp:effectExtent l="0" t="0" r="0" b="0"/>
             <wp:docPr id="595018473" name="Εικόνα 5" descr="Εικόνα που περιέχει ορθογώνιο παραλληλόγραμμο, στιγμιότυπο οθόνης, κόκκινο, τετράγωνο&#10;&#10;Περιγραφή που δημιουργήθηκε αυτόματα"/>
@@ -4144,9 +4144,386 @@
     <w:p>
       <w:pPr>
         <w:pStyle w:val="1"/>
+        <w:rPr>
+          <w:lang w:val="en-US"/>
+        </w:rPr>
       </w:pPr>
       <w:r>
+        <w:rPr>
+          <w:lang w:val="en-US"/>
+        </w:rPr>
         <w:lastRenderedPageBreak/>
+        <w:t>GitHub:</w:t>
+      </w:r>
+    </w:p>
+    <w:p>
+      <w:pPr>
+        <w:rPr>
+          <w:sz w:val="24"/>
+          <w:szCs w:val="24"/>
+        </w:rPr>
+      </w:pPr>
+      <w:r>
+        <w:rPr>
+          <w:sz w:val="24"/>
+          <w:szCs w:val="24"/>
+        </w:rPr>
+        <w:t xml:space="preserve">Για τις ανάγκες του </w:t>
+      </w:r>
+      <w:r>
+        <w:rPr>
+          <w:sz w:val="24"/>
+          <w:szCs w:val="24"/>
+          <w:lang w:val="en-US"/>
+        </w:rPr>
+        <w:t>project</w:t>
+      </w:r>
+      <w:r>
+        <w:rPr>
+          <w:sz w:val="24"/>
+          <w:szCs w:val="24"/>
+        </w:rPr>
+        <w:t xml:space="preserve"> δημιουργήσ</w:t>
+      </w:r>
+      <w:r>
+        <w:rPr>
+          <w:sz w:val="24"/>
+          <w:szCs w:val="24"/>
+        </w:rPr>
+        <w:t>αμε</w:t>
+      </w:r>
+      <w:r>
+        <w:rPr>
+          <w:sz w:val="24"/>
+          <w:szCs w:val="24"/>
+        </w:rPr>
+        <w:t xml:space="preserve"> ένα </w:t>
+      </w:r>
+      <w:r>
+        <w:rPr>
+          <w:sz w:val="24"/>
+          <w:szCs w:val="24"/>
+          <w:lang w:val="en-US"/>
+        </w:rPr>
+        <w:t>repository</w:t>
+      </w:r>
+      <w:r>
+        <w:rPr>
+          <w:sz w:val="24"/>
+          <w:szCs w:val="24"/>
+        </w:rPr>
+        <w:t xml:space="preserve"> στο </w:t>
+      </w:r>
+      <w:r>
+        <w:rPr>
+          <w:sz w:val="24"/>
+          <w:szCs w:val="24"/>
+          <w:lang w:val="en-US"/>
+        </w:rPr>
+        <w:t>GitHub</w:t>
+      </w:r>
+      <w:r>
+        <w:rPr>
+          <w:sz w:val="24"/>
+          <w:szCs w:val="24"/>
+        </w:rPr>
+        <w:t xml:space="preserve">, </w:t>
+      </w:r>
+      <w:r>
+        <w:rPr>
+          <w:sz w:val="24"/>
+          <w:szCs w:val="24"/>
+        </w:rPr>
+        <w:t xml:space="preserve">το οποίο χρησιμοποιήσαμε για να ανεβάζουμε </w:t>
+      </w:r>
+      <w:r>
+        <w:rPr>
+          <w:sz w:val="24"/>
+          <w:szCs w:val="24"/>
+        </w:rPr>
+        <w:t xml:space="preserve">τις αλλαγές στον κώδικα και όλα τα απαραίτητα αρχεία. </w:t>
+      </w:r>
+      <w:r>
+        <w:rPr>
+          <w:sz w:val="24"/>
+          <w:szCs w:val="24"/>
+        </w:rPr>
+        <w:t>Στον</w:t>
+      </w:r>
+      <w:r>
+        <w:rPr>
+          <w:sz w:val="24"/>
+          <w:szCs w:val="24"/>
+        </w:rPr>
+        <w:t xml:space="preserve"> </w:t>
+      </w:r>
+      <w:r>
+        <w:rPr>
+          <w:sz w:val="24"/>
+          <w:szCs w:val="24"/>
+        </w:rPr>
+        <w:t>φάκελο</w:t>
+      </w:r>
+      <w:r>
+        <w:rPr>
+          <w:sz w:val="24"/>
+          <w:szCs w:val="24"/>
+        </w:rPr>
+        <w:t xml:space="preserve"> </w:t>
+      </w:r>
+      <w:r>
+        <w:rPr>
+          <w:sz w:val="24"/>
+          <w:szCs w:val="24"/>
+          <w:lang w:val="en-US"/>
+        </w:rPr>
+        <w:t>Scientific</w:t>
+      </w:r>
+      <w:r>
+        <w:rPr>
+          <w:sz w:val="24"/>
+          <w:szCs w:val="24"/>
+        </w:rPr>
+        <w:t>_</w:t>
+      </w:r>
+      <w:r>
+        <w:rPr>
+          <w:sz w:val="24"/>
+          <w:szCs w:val="24"/>
+          <w:lang w:val="en-US"/>
+        </w:rPr>
+        <w:t>Calculator</w:t>
+      </w:r>
+      <w:r>
+        <w:rPr>
+          <w:sz w:val="24"/>
+          <w:szCs w:val="24"/>
+        </w:rPr>
+        <w:t xml:space="preserve">/ </w:t>
+      </w:r>
+      <w:r>
+        <w:rPr>
+          <w:sz w:val="24"/>
+          <w:szCs w:val="24"/>
+          <w:lang w:val="en-US"/>
+        </w:rPr>
+        <w:t>sci</w:t>
+      </w:r>
+      <w:r>
+        <w:rPr>
+          <w:sz w:val="24"/>
+          <w:szCs w:val="24"/>
+        </w:rPr>
+        <w:t>_</w:t>
+      </w:r>
+      <w:r>
+        <w:rPr>
+          <w:sz w:val="24"/>
+          <w:szCs w:val="24"/>
+          <w:lang w:val="en-US"/>
+        </w:rPr>
+        <w:t>calc</w:t>
+      </w:r>
+      <w:r>
+        <w:rPr>
+          <w:sz w:val="24"/>
+          <w:szCs w:val="24"/>
+        </w:rPr>
+        <w:t>_</w:t>
+      </w:r>
+      <w:r>
+        <w:rPr>
+          <w:sz w:val="24"/>
+          <w:szCs w:val="24"/>
+          <w:lang w:val="en-US"/>
+        </w:rPr>
+        <w:t>main</w:t>
+      </w:r>
+      <w:r>
+        <w:rPr>
+          <w:sz w:val="24"/>
+          <w:szCs w:val="24"/>
+        </w:rPr>
+        <w:t xml:space="preserve">/  </w:t>
+      </w:r>
+      <w:r>
+        <w:rPr>
+          <w:sz w:val="24"/>
+          <w:szCs w:val="24"/>
+        </w:rPr>
+        <w:t>βρίσκονται</w:t>
+      </w:r>
+      <w:r>
+        <w:rPr>
+          <w:sz w:val="24"/>
+          <w:szCs w:val="24"/>
+        </w:rPr>
+        <w:t xml:space="preserve"> </w:t>
+      </w:r>
+      <w:r>
+        <w:rPr>
+          <w:sz w:val="24"/>
+          <w:szCs w:val="24"/>
+        </w:rPr>
+        <w:t>όλα</w:t>
+      </w:r>
+      <w:r>
+        <w:rPr>
+          <w:sz w:val="24"/>
+          <w:szCs w:val="24"/>
+        </w:rPr>
+        <w:t xml:space="preserve"> </w:t>
+      </w:r>
+      <w:r>
+        <w:rPr>
+          <w:sz w:val="24"/>
+          <w:szCs w:val="24"/>
+        </w:rPr>
+        <w:t>τα</w:t>
+      </w:r>
+      <w:r>
+        <w:rPr>
+          <w:sz w:val="24"/>
+          <w:szCs w:val="24"/>
+        </w:rPr>
+        <w:t xml:space="preserve"> </w:t>
+      </w:r>
+      <w:r>
+        <w:rPr>
+          <w:sz w:val="24"/>
+          <w:szCs w:val="24"/>
+        </w:rPr>
+        <w:t xml:space="preserve">αρχεία κώδικα, εικόνων, </w:t>
+      </w:r>
+      <w:r>
+        <w:rPr>
+          <w:sz w:val="24"/>
+          <w:szCs w:val="24"/>
+          <w:lang w:val="en-US"/>
+        </w:rPr>
+        <w:t>documentation</w:t>
+      </w:r>
+      <w:r>
+        <w:rPr>
+          <w:sz w:val="24"/>
+          <w:szCs w:val="24"/>
+        </w:rPr>
+        <w:t xml:space="preserve">, καθώς και </w:t>
+      </w:r>
+      <w:r>
+        <w:rPr>
+          <w:sz w:val="24"/>
+          <w:szCs w:val="24"/>
+        </w:rPr>
+        <w:t>το πρόγραμμα</w:t>
+      </w:r>
+      <w:r>
+        <w:rPr>
+          <w:sz w:val="24"/>
+          <w:szCs w:val="24"/>
+        </w:rPr>
+        <w:t xml:space="preserve"> της αριθμομηχανής σε </w:t>
+      </w:r>
+      <w:r>
+        <w:rPr>
+          <w:sz w:val="24"/>
+          <w:szCs w:val="24"/>
+        </w:rPr>
+        <w:t xml:space="preserve">εκτελέσιμο αρχείο </w:t>
+      </w:r>
+      <w:r>
+        <w:rPr>
+          <w:sz w:val="24"/>
+          <w:szCs w:val="24"/>
+        </w:rPr>
+        <w:t>(.</w:t>
+      </w:r>
+      <w:r>
+        <w:rPr>
+          <w:sz w:val="24"/>
+          <w:szCs w:val="24"/>
+          <w:lang w:val="en-US"/>
+        </w:rPr>
+        <w:t>exe</w:t>
+      </w:r>
+      <w:r>
+        <w:rPr>
+          <w:sz w:val="24"/>
+          <w:szCs w:val="24"/>
+        </w:rPr>
+        <w:t>)</w:t>
+      </w:r>
+      <w:r>
+        <w:rPr>
+          <w:sz w:val="24"/>
+          <w:szCs w:val="24"/>
+        </w:rPr>
+        <w:t>.</w:t>
+      </w:r>
+    </w:p>
+    <w:p>
+      <w:pPr>
+        <w:rPr>
+          <w:sz w:val="24"/>
+          <w:szCs w:val="24"/>
+          <w:lang w:val="en-US"/>
+        </w:rPr>
+      </w:pPr>
+      <w:r>
+        <w:rPr>
+          <w:sz w:val="24"/>
+          <w:szCs w:val="24"/>
+          <w:lang w:val="en-US"/>
+        </w:rPr>
+        <w:t>Link:</w:t>
+      </w:r>
+    </w:p>
+    <w:p>
+      <w:pPr>
+        <w:rPr>
+          <w:sz w:val="24"/>
+          <w:szCs w:val="24"/>
+          <w:lang w:val="en-US"/>
+        </w:rPr>
+      </w:pPr>
+      <w:hyperlink r:id="rId37" w:history="1">
+        <w:r>
+          <w:rPr>
+            <w:rStyle w:val="-0"/>
+            <w:sz w:val="24"/>
+            <w:szCs w:val="24"/>
+            <w:lang w:val="en-US"/>
+          </w:rPr>
+          <w:t>https://github.com/HLE47-GROUP03/Scient</w:t>
+        </w:r>
+        <w:r>
+          <w:rPr>
+            <w:rStyle w:val="-0"/>
+            <w:sz w:val="24"/>
+            <w:szCs w:val="24"/>
+            <w:lang w:val="en-US"/>
+          </w:rPr>
+          <w:t>i</w:t>
+        </w:r>
+        <w:r>
+          <w:rPr>
+            <w:rStyle w:val="-0"/>
+            <w:sz w:val="24"/>
+            <w:szCs w:val="24"/>
+            <w:lang w:val="en-US"/>
+          </w:rPr>
+          <w:t>fic_Calculator/tree/0ddd72e594521c3eeae86a7d621c65f9820436e8/sci_calc_main</w:t>
+        </w:r>
+      </w:hyperlink>
+    </w:p>
+    <w:p>
+      <w:pPr>
+        <w:pStyle w:val="1"/>
+        <w:rPr>
+          <w:lang w:val="en-US"/>
+        </w:rPr>
+      </w:pPr>
+      <w:r>
         <w:t>ΠΗΓΕΣ</w:t>
       </w:r>
     </w:p>
@@ -4176,16 +4553,9 @@
           <w:rFonts w:asciiTheme="minorHAnsi" w:hAnsiTheme="minorHAnsi"/>
           <w:lang w:val="en-US"/>
         </w:rPr>
-        <w:t>Tkinter color chart</w:t>
-      </w:r>
-      <w:r>
-        <w:rPr>
-          <w:rFonts w:asciiTheme="minorHAnsi" w:hAnsiTheme="minorHAnsi"/>
-          <w:lang w:val="en-US"/>
-        </w:rPr>
-        <w:t xml:space="preserve">: </w:t>
-      </w:r>
-      <w:hyperlink r:id="rId37" w:history="1">
+        <w:t xml:space="preserve">Tkinter color chart: </w:t>
+      </w:r>
+      <w:hyperlink r:id="rId38" w:history="1">
         <w:r>
           <w:rPr>
             <w:rStyle w:val="-0"/>
@@ -4202,7 +4572,6 @@
         <w:spacing w:before="0"/>
         <w:rPr>
           <w:rFonts w:asciiTheme="minorHAnsi" w:hAnsiTheme="minorHAnsi"/>
-          <w:lang w:val="en-US"/>
         </w:rPr>
       </w:pPr>
     </w:p>
@@ -4245,7 +4614,7 @@
           <w:lang w:val="en-US"/>
         </w:rPr>
       </w:pPr>
-      <w:hyperlink r:id="rId38" w:history="1">
+      <w:hyperlink r:id="rId39" w:history="1">
         <w:r>
           <w:rPr>
             <w:rStyle w:val="-0"/>
@@ -4262,7 +4631,6 @@
         <w:spacing w:before="0"/>
         <w:rPr>
           <w:rFonts w:asciiTheme="minorHAnsi" w:hAnsiTheme="minorHAnsi"/>
-          <w:lang w:val="en-US"/>
         </w:rPr>
       </w:pPr>
     </w:p>
@@ -4380,10 +4748,10 @@
         <w:spacing w:before="0"/>
         <w:rPr>
           <w:rFonts w:asciiTheme="minorHAnsi" w:hAnsiTheme="minorHAnsi"/>
-          <w:lang w:val="en-US" w:eastAsia="el-GR"/>
+          <w:lang w:eastAsia="el-GR"/>
         </w:rPr>
       </w:pPr>
-      <w:hyperlink r:id="rId39" w:history="1">
+      <w:hyperlink r:id="rId40" w:history="1">
         <w:r>
           <w:rPr>
             <w:rStyle w:val="-0"/>
@@ -4403,10 +4771,11 @@
     </w:p>
     <w:p>
       <w:pPr>
+        <w:pStyle w:val="aff7"/>
         <w:spacing w:before="0"/>
         <w:rPr>
           <w:rFonts w:asciiTheme="minorHAnsi" w:hAnsiTheme="minorHAnsi"/>
-          <w:lang w:val="en-US" w:eastAsia="el-GR"/>
+          <w:lang w:eastAsia="el-GR"/>
         </w:rPr>
       </w:pPr>
     </w:p>
@@ -4436,11 +4805,12 @@
         <w:pStyle w:val="aff7"/>
         <w:spacing w:before="0"/>
         <w:rPr>
+          <w:rStyle w:val="-0"/>
           <w:rFonts w:asciiTheme="minorHAnsi" w:hAnsiTheme="minorHAnsi"/>
-          <w:lang w:val="en-US" w:eastAsia="el-GR"/>
+          <w:lang w:eastAsia="el-GR"/>
         </w:rPr>
       </w:pPr>
-      <w:hyperlink r:id="rId40" w:history="1">
+      <w:hyperlink r:id="rId41" w:history="1">
         <w:r>
           <w:rPr>
             <w:rStyle w:val="-0"/>
@@ -4453,10 +4823,11 @@
     </w:p>
     <w:p>
       <w:pPr>
+        <w:pStyle w:val="aff7"/>
         <w:spacing w:before="0"/>
         <w:rPr>
           <w:rFonts w:asciiTheme="minorHAnsi" w:hAnsiTheme="minorHAnsi"/>
-          <w:lang w:val="en-US" w:eastAsia="el-GR"/>
+          <w:lang w:eastAsia="el-GR"/>
         </w:rPr>
       </w:pPr>
     </w:p>
@@ -4486,11 +4857,12 @@
         <w:pStyle w:val="aff7"/>
         <w:spacing w:before="0"/>
         <w:rPr>
+          <w:rStyle w:val="-0"/>
           <w:rFonts w:asciiTheme="minorHAnsi" w:hAnsiTheme="minorHAnsi"/>
-          <w:lang w:val="en-US" w:eastAsia="el-GR"/>
+          <w:lang w:eastAsia="el-GR"/>
         </w:rPr>
       </w:pPr>
-      <w:hyperlink r:id="rId41" w:history="1">
+      <w:hyperlink r:id="rId42" w:history="1">
         <w:r>
           <w:rPr>
             <w:rStyle w:val="-0"/>
@@ -4503,10 +4875,11 @@
     </w:p>
     <w:p>
       <w:pPr>
+        <w:pStyle w:val="aff7"/>
         <w:spacing w:before="0"/>
         <w:rPr>
           <w:rFonts w:asciiTheme="minorHAnsi" w:hAnsiTheme="minorHAnsi"/>
-          <w:lang w:val="en-US" w:eastAsia="el-GR"/>
+          <w:lang w:eastAsia="el-GR"/>
         </w:rPr>
       </w:pPr>
     </w:p>
@@ -4519,7 +4892,10 @@
         </w:numPr>
         <w:spacing w:before="0"/>
         <w:rPr>
+          <w:rStyle w:val="-0"/>
           <w:rFonts w:asciiTheme="minorHAnsi" w:hAnsiTheme="minorHAnsi"/>
+          <w:color w:val="595959" w:themeColor="text1" w:themeTint="A6"/>
+          <w:u w:val="none"/>
           <w:lang w:val="en-US"/>
         </w:rPr>
       </w:pPr>
@@ -4552,7 +4928,7 @@
         </w:rPr>
         <w:t xml:space="preserve"> </w:t>
       </w:r>
-      <w:hyperlink r:id="rId42" w:history="1">
+      <w:hyperlink r:id="rId43" w:history="1">
         <w:r>
           <w:rPr>
             <w:rStyle w:val="-0"/>
@@ -4565,6 +4941,7 @@
     </w:p>
     <w:p>
       <w:pPr>
+        <w:pStyle w:val="aff7"/>
         <w:spacing w:before="0"/>
         <w:rPr>
           <w:rFonts w:asciiTheme="minorHAnsi" w:hAnsiTheme="minorHAnsi"/>
@@ -4592,7 +4969,7 @@
         </w:rPr>
         <w:t xml:space="preserve">Casio support: FAQs- Grand Total </w:t>
       </w:r>
-      <w:hyperlink r:id="rId43" w:history="1">
+      <w:hyperlink r:id="rId44" w:history="1">
         <w:r>
           <w:rPr>
             <w:rStyle w:val="-0"/>
@@ -4613,7 +4990,7 @@
       </w:pPr>
     </w:p>
     <w:sectPr>
-      <w:footerReference w:type="default" r:id="rId44"/>
+      <w:footerReference w:type="default" r:id="rId45"/>
       <w:pgSz w:w="11906" w:h="16838" w:code="9"/>
       <w:pgMar w:top="1728" w:right="1800" w:bottom="1440" w:left="1800" w:header="720" w:footer="720" w:gutter="0"/>
       <w:pgNumType w:start="0"/>

--- a/sci_calc_main/documentation/HLE47-03.docx
+++ b/sci_calc_main/documentation/HLE47-03.docx
@@ -215,11 +215,9 @@
         </w:rPr>
         <w:t xml:space="preserve">  </w:t>
       </w:r>
-      <w:proofErr w:type="spellStart"/>
       <w:r>
         <w:t>ΠΛΗΠΡΟ</w:t>
       </w:r>
-      <w:proofErr w:type="spellEnd"/>
       <w:r>
         <w:rPr>
           <w:lang w:bidi="el-GR"/>
@@ -288,39 +286,7 @@
           <w:sz w:val="24"/>
           <w:szCs w:val="24"/>
         </w:rPr>
-        <w:t xml:space="preserve"> που μας ανατέθηκε αφορά τη δημιουργία ενός επιστημονικού </w:t>
-      </w:r>
-      <w:proofErr w:type="spellStart"/>
-      <w:r>
-        <w:rPr>
-          <w:sz w:val="24"/>
-          <w:szCs w:val="24"/>
-        </w:rPr>
-        <w:t>calculator</w:t>
-      </w:r>
-      <w:proofErr w:type="spellEnd"/>
-      <w:r>
-        <w:rPr>
-          <w:sz w:val="24"/>
-          <w:szCs w:val="24"/>
-        </w:rPr>
-        <w:t xml:space="preserve"> σε γλώσσα </w:t>
-      </w:r>
-      <w:proofErr w:type="spellStart"/>
-      <w:r>
-        <w:rPr>
-          <w:sz w:val="24"/>
-          <w:szCs w:val="24"/>
-        </w:rPr>
-        <w:t>Python</w:t>
-      </w:r>
-      <w:proofErr w:type="spellEnd"/>
-      <w:r>
-        <w:rPr>
-          <w:sz w:val="24"/>
-          <w:szCs w:val="24"/>
-        </w:rPr>
-        <w:t xml:space="preserve">, με στόχο την παροχή ενός εργαλείου υψηλής ακρίβειας και ευελιξίας. Η ομάδα μας </w:t>
+        <w:t xml:space="preserve"> που μας ανατέθηκε αφορά τη δημιουργία ενός επιστημονικού calculator σε γλώσσα Python, με στόχο την παροχή ενός εργαλείου υψηλής ακρίβειας και ευελιξίας. Η ομάδα μας </w:t>
       </w:r>
       <w:r>
         <w:rPr>
@@ -585,71 +551,7 @@
           <w:sz w:val="24"/>
           <w:szCs w:val="24"/>
         </w:rPr>
-        <w:t xml:space="preserve">Για την υλοποίηση του επιστημονικού </w:t>
-      </w:r>
-      <w:proofErr w:type="spellStart"/>
-      <w:r>
-        <w:rPr>
-          <w:sz w:val="24"/>
-          <w:szCs w:val="24"/>
-        </w:rPr>
-        <w:t>calculator</w:t>
-      </w:r>
-      <w:proofErr w:type="spellEnd"/>
-      <w:r>
-        <w:rPr>
-          <w:sz w:val="24"/>
-          <w:szCs w:val="24"/>
-        </w:rPr>
-        <w:t>, υιοθετήσαμε την προσέγγιση του αντικειμενοστραφούς προγραμματισμού (</w:t>
-      </w:r>
-      <w:proofErr w:type="spellStart"/>
-      <w:r>
-        <w:rPr>
-          <w:sz w:val="24"/>
-          <w:szCs w:val="24"/>
-        </w:rPr>
-        <w:t>Object-Oriented</w:t>
-      </w:r>
-      <w:proofErr w:type="spellEnd"/>
-      <w:r>
-        <w:rPr>
-          <w:sz w:val="24"/>
-          <w:szCs w:val="24"/>
-        </w:rPr>
-        <w:t xml:space="preserve"> </w:t>
-      </w:r>
-      <w:proofErr w:type="spellStart"/>
-      <w:r>
-        <w:rPr>
-          <w:sz w:val="24"/>
-          <w:szCs w:val="24"/>
-        </w:rPr>
-        <w:t>Programming</w:t>
-      </w:r>
-      <w:proofErr w:type="spellEnd"/>
-      <w:r>
-        <w:rPr>
-          <w:sz w:val="24"/>
-          <w:szCs w:val="24"/>
-        </w:rPr>
-        <w:t xml:space="preserve"> - </w:t>
-      </w:r>
-      <w:proofErr w:type="spellStart"/>
-      <w:r>
-        <w:rPr>
-          <w:sz w:val="24"/>
-          <w:szCs w:val="24"/>
-        </w:rPr>
-        <w:t>OOP</w:t>
-      </w:r>
-      <w:proofErr w:type="spellEnd"/>
-      <w:r>
-        <w:rPr>
-          <w:sz w:val="24"/>
-          <w:szCs w:val="24"/>
-        </w:rPr>
-        <w:t>), ώστε να διασφαλίσουμε την ευελιξία και την επεκτασιμότητα του κώδικα. Δημιουργήσαμε κλάσει</w:t>
+        <w:t>Για την υλοποίηση του επιστημονικού calculator, υιοθετήσαμε την προσέγγιση του αντικειμενοστραφούς προγραμματισμού (Object-Oriented Programming - OOP), ώστε να διασφαλίσουμε την ευελιξία και την επεκτασιμότητα του κώδικα. Δημιουργήσαμε κλάσει</w:t>
       </w:r>
       <w:r>
         <w:rPr>
@@ -663,23 +565,7 @@
           <w:sz w:val="24"/>
           <w:szCs w:val="24"/>
         </w:rPr>
-        <w:t xml:space="preserve"> για τις βασικές λειτουργίες του </w:t>
-      </w:r>
-      <w:proofErr w:type="spellStart"/>
-      <w:r>
-        <w:rPr>
-          <w:sz w:val="24"/>
-          <w:szCs w:val="24"/>
-        </w:rPr>
-        <w:t>calculator</w:t>
-      </w:r>
-      <w:proofErr w:type="spellEnd"/>
-      <w:r>
-        <w:rPr>
-          <w:sz w:val="24"/>
-          <w:szCs w:val="24"/>
-        </w:rPr>
-        <w:t xml:space="preserve">, όπως η διαχείριση των αριθμητικών πράξεων, η εισαγωγή δεδομένων και η εμφάνιση των αποτελεσμάτων. </w:t>
+        <w:t xml:space="preserve"> για τις βασικές λειτουργίες του calculator, όπως η διαχείριση των αριθμητικών πράξεων, η εισαγωγή δεδομένων και η εμφάνιση των αποτελεσμάτων. </w:t>
       </w:r>
       <w:r>
         <w:rPr>
@@ -722,23 +608,7 @@
           <w:sz w:val="24"/>
           <w:szCs w:val="24"/>
         </w:rPr>
-        <w:t xml:space="preserve">βιβλιοθήκης </w:t>
-      </w:r>
-      <w:proofErr w:type="spellStart"/>
-      <w:r>
-        <w:rPr>
-          <w:sz w:val="24"/>
-          <w:szCs w:val="24"/>
-        </w:rPr>
-        <w:t>math</w:t>
-      </w:r>
-      <w:proofErr w:type="spellEnd"/>
-      <w:r>
-        <w:rPr>
-          <w:sz w:val="24"/>
-          <w:szCs w:val="24"/>
-        </w:rPr>
-        <w:t>, εξασφαλίζοντας υψηλή ακρίβεια στους υπολογισμούς.</w:t>
+        <w:t>βιβλιοθήκης math, εξασφαλίζοντας υψηλή ακρίβεια στους υπολογισμούς.</w:t>
       </w:r>
     </w:p>
     <w:p>
@@ -753,23 +623,7 @@
           <w:sz w:val="24"/>
           <w:szCs w:val="24"/>
         </w:rPr>
-        <w:t>Για την ανάπτυξη της διεπαφής χρήστη (</w:t>
-      </w:r>
-      <w:proofErr w:type="spellStart"/>
-      <w:r>
-        <w:rPr>
-          <w:sz w:val="24"/>
-          <w:szCs w:val="24"/>
-        </w:rPr>
-        <w:t>GUI</w:t>
-      </w:r>
-      <w:proofErr w:type="spellEnd"/>
-      <w:r>
-        <w:rPr>
-          <w:sz w:val="24"/>
-          <w:szCs w:val="24"/>
-        </w:rPr>
-        <w:t xml:space="preserve">), </w:t>
+        <w:t xml:space="preserve">Για την ανάπτυξη της διεπαφής χρήστη (GUI), </w:t>
       </w:r>
       <w:r>
         <w:rPr>
@@ -861,23 +715,7 @@
           <w:szCs w:val="24"/>
         </w:rPr>
         <w:lastRenderedPageBreak/>
-        <w:t xml:space="preserve">κλήση τους από το </w:t>
-      </w:r>
-      <w:proofErr w:type="spellStart"/>
-      <w:r>
-        <w:rPr>
-          <w:sz w:val="24"/>
-          <w:szCs w:val="24"/>
-        </w:rPr>
-        <w:t>GUI</w:t>
-      </w:r>
-      <w:proofErr w:type="spellEnd"/>
-      <w:r>
-        <w:rPr>
-          <w:sz w:val="24"/>
-          <w:szCs w:val="24"/>
-        </w:rPr>
-        <w:t>. Επιπλέον, διασφαλίσαμε ότι η εφαρμογή μπορεί να διαχειριστεί σφάλματα εισόδου</w:t>
+        <w:t>κλήση τους από το GUI. Επιπλέον, διασφαλίσαμε ότι η εφαρμογή μπορεί να διαχειριστεί σφάλματα εισόδου</w:t>
       </w:r>
       <w:r>
         <w:rPr>
@@ -891,23 +729,7 @@
           <w:sz w:val="24"/>
           <w:szCs w:val="24"/>
         </w:rPr>
-        <w:t xml:space="preserve"> και να παρέχει σαφή μηνύματα σφάλματος στους χρήστες, βελτιώνοντας έτσι την εμπειρία χρήσης και την αξιοπιστία του εργαλείου. Με αυτήν την προσέγγιση, επιτύχαμε τη δημιουργία ενός αποτελεσματικού, επεκτάσιμου και φιλικού προς το χρήστη επιστημονικού </w:t>
-      </w:r>
-      <w:proofErr w:type="spellStart"/>
-      <w:r>
-        <w:rPr>
-          <w:sz w:val="24"/>
-          <w:szCs w:val="24"/>
-        </w:rPr>
-        <w:t>calculator</w:t>
-      </w:r>
-      <w:proofErr w:type="spellEnd"/>
-      <w:r>
-        <w:rPr>
-          <w:sz w:val="24"/>
-          <w:szCs w:val="24"/>
-        </w:rPr>
-        <w:t>.</w:t>
+        <w:t xml:space="preserve"> και να παρέχει σαφή μηνύματα σφάλματος στους χρήστες, βελτιώνοντας έτσι την εμπειρία χρήσης και την αξιοπιστία του εργαλείου. Με αυτήν την προσέγγιση, επιτύχαμε τη δημιουργία ενός αποτελεσματικού, επεκτάσιμου και φιλικού προς το χρήστη επιστημονικού calculator.</w:t>
       </w:r>
     </w:p>
     <w:p>
@@ -946,119 +768,7 @@
           <w:sz w:val="24"/>
           <w:szCs w:val="24"/>
         </w:rPr>
-        <w:t xml:space="preserve">Ο διαμοιρασμός των εργασιών για την υλοποίηση του επιστημονικού </w:t>
-      </w:r>
-      <w:proofErr w:type="spellStart"/>
-      <w:r>
-        <w:rPr>
-          <w:sz w:val="24"/>
-          <w:szCs w:val="24"/>
-        </w:rPr>
-        <w:t>calculator</w:t>
-      </w:r>
-      <w:proofErr w:type="spellEnd"/>
-      <w:r>
-        <w:rPr>
-          <w:sz w:val="24"/>
-          <w:szCs w:val="24"/>
-        </w:rPr>
-        <w:t xml:space="preserve"> έγινε με βάση τις δεξιότητες και τα ενδιαφέροντα του κάθε μέλους της ομάδας. Αρχικά, όλοι μαζί συζητήσαμε τις βασικές ιδέες και την προσέγγιση που θα ακολουθήσουμε. Στη συνέχεια, χωριστήκαμε σε δύο υποομάδες: οι δύο ανέλαβαν την ανάπτυξη του κώδικα για τις λειτουργίες του </w:t>
-      </w:r>
-      <w:proofErr w:type="spellStart"/>
-      <w:r>
-        <w:rPr>
-          <w:sz w:val="24"/>
-          <w:szCs w:val="24"/>
-        </w:rPr>
-        <w:t>calculator</w:t>
-      </w:r>
-      <w:proofErr w:type="spellEnd"/>
-      <w:r>
-        <w:rPr>
-          <w:sz w:val="24"/>
-          <w:szCs w:val="24"/>
-        </w:rPr>
-        <w:t xml:space="preserve"> (</w:t>
-      </w:r>
-      <w:proofErr w:type="spellStart"/>
-      <w:r>
-        <w:rPr>
-          <w:sz w:val="24"/>
-          <w:szCs w:val="24"/>
-        </w:rPr>
-        <w:t>back</w:t>
-      </w:r>
-      <w:proofErr w:type="spellEnd"/>
-      <w:r>
-        <w:rPr>
-          <w:sz w:val="24"/>
-          <w:szCs w:val="24"/>
-        </w:rPr>
-        <w:t xml:space="preserve"> </w:t>
-      </w:r>
-      <w:proofErr w:type="spellStart"/>
-      <w:r>
-        <w:rPr>
-          <w:sz w:val="24"/>
-          <w:szCs w:val="24"/>
-        </w:rPr>
-        <w:t>end</w:t>
-      </w:r>
-      <w:proofErr w:type="spellEnd"/>
-      <w:r>
-        <w:rPr>
-          <w:sz w:val="24"/>
-          <w:szCs w:val="24"/>
-        </w:rPr>
-        <w:t>), ενώ οι υπόλοιποι δύο επικεντρώθηκαν στη δημιουργία της διεπαφής χρήστη (</w:t>
-      </w:r>
-      <w:proofErr w:type="spellStart"/>
-      <w:r>
-        <w:rPr>
-          <w:sz w:val="24"/>
-          <w:szCs w:val="24"/>
-        </w:rPr>
-        <w:t>GUI</w:t>
-      </w:r>
-      <w:proofErr w:type="spellEnd"/>
-      <w:r>
-        <w:rPr>
-          <w:sz w:val="24"/>
-          <w:szCs w:val="24"/>
-        </w:rPr>
-        <w:t xml:space="preserve">). Η πρώτη ομάδα εργάστηκε πάνω στον σχεδιασμό και την υλοποίηση των κλάσεων και των μεθόδων που απαιτούνται για την εκτέλεση των αριθμητικών πράξεων και των μαθηματικών συναρτήσεων, αξιοποιώντας τη βιβλιοθήκη </w:t>
-      </w:r>
-      <w:proofErr w:type="spellStart"/>
-      <w:r>
-        <w:rPr>
-          <w:sz w:val="24"/>
-          <w:szCs w:val="24"/>
-        </w:rPr>
-        <w:t>math</w:t>
-      </w:r>
-      <w:proofErr w:type="spellEnd"/>
-      <w:r>
-        <w:rPr>
-          <w:sz w:val="24"/>
-          <w:szCs w:val="24"/>
-        </w:rPr>
-        <w:t xml:space="preserve">. Παράλληλα, η δεύτερη ομάδα ασχολήθηκε με τη σχεδίαση και την ανάπτυξη του </w:t>
-      </w:r>
-      <w:proofErr w:type="spellStart"/>
-      <w:r>
-        <w:rPr>
-          <w:sz w:val="24"/>
-          <w:szCs w:val="24"/>
-        </w:rPr>
-        <w:t>GUI</w:t>
-      </w:r>
-      <w:proofErr w:type="spellEnd"/>
-      <w:r>
-        <w:rPr>
-          <w:sz w:val="24"/>
-          <w:szCs w:val="24"/>
-        </w:rPr>
-        <w:t xml:space="preserve"> χρησιμοποιώντας τη βιβλιοθήκη tkinter, δημιουργώντας ένα φιλικό και λειτουργικό περιβάλλον χρήστη.</w:t>
+        <w:t>Ο διαμοιρασμός των εργασιών για την υλοποίηση του επιστημονικού calculator έγινε με βάση τις δεξιότητες και τα ενδιαφέροντα του κάθε μέλους της ομάδας. Αρχικά, όλοι μαζί συζητήσαμε τις βασικές ιδέες και την προσέγγιση που θα ακολουθήσουμε. Στη συνέχεια, χωριστήκαμε σε δύο υποομάδες: οι δύο ανέλαβαν την ανάπτυξη του κώδικα για τις λειτουργίες του calculator (back end), ενώ οι υπόλοιποι δύο επικεντρώθηκαν στη δημιουργία της διεπαφής χρήστη (GUI). Η πρώτη ομάδα εργάστηκε πάνω στον σχεδιασμό και την υλοποίηση των κλάσεων και των μεθόδων που απαιτούνται για την εκτέλεση των αριθμητικών πράξεων και των μαθηματικών συναρτήσεων, αξιοποιώντας τη βιβλιοθήκη math. Παράλληλα, η δεύτερη ομάδα ασχολήθηκε με τη σχεδίαση και την ανάπτυξη του GUI χρησιμοποιώντας τη βιβλιοθήκη tkinter, δημιουργώντας ένα φιλικό και λειτουργικό περιβάλλον χρήστη.</w:t>
       </w:r>
     </w:p>
     <w:p>
@@ -1073,71 +783,7 @@
           <w:sz w:val="24"/>
           <w:szCs w:val="24"/>
         </w:rPr>
-        <w:t xml:space="preserve">Ωστόσο, κατά τη διάρκεια της υλοποίησης του </w:t>
-      </w:r>
-      <w:proofErr w:type="spellStart"/>
-      <w:r>
-        <w:rPr>
-          <w:sz w:val="24"/>
-          <w:szCs w:val="24"/>
-        </w:rPr>
-        <w:t>πρότζεκτ</w:t>
-      </w:r>
-      <w:proofErr w:type="spellEnd"/>
-      <w:r>
-        <w:rPr>
-          <w:sz w:val="24"/>
-          <w:szCs w:val="24"/>
-        </w:rPr>
-        <w:t xml:space="preserve"> αντιμετωπίσαμε αρκετές δυσκολίες. Μία από τις κύριες προκλήσεις ήταν η έλλειψη κοινών ελεύθερων ωρών για συναντήσεις και συντονισμό, λόγω των διαφορετικών ωραρίων εργασίας μας. Αυτό το πρόβλημα στην επικοινωνία δημιούργησε καθυστερήσεις και δυσκολίες στο συγχρονισμό των εργασιών μας. Παρά τις προκλήσεις, καταφέραμε να βρούμε λύσεις, όπως η χρήση διαδικτυακών εργαλείων επικοινωνίας και η ευέλικτη προγραμματισμένη συνεργασία. Στο τελικό στάδιο του έργου, ενώσαμε τις δυνάμεις μας και αναλάβαμε όλοι μαζί το </w:t>
-      </w:r>
-      <w:proofErr w:type="spellStart"/>
-      <w:r>
-        <w:rPr>
-          <w:sz w:val="24"/>
-          <w:szCs w:val="24"/>
-        </w:rPr>
-        <w:t>debugging</w:t>
-      </w:r>
-      <w:proofErr w:type="spellEnd"/>
-      <w:r>
-        <w:rPr>
-          <w:sz w:val="24"/>
-          <w:szCs w:val="24"/>
-        </w:rPr>
-        <w:t xml:space="preserve">. Μέσα από αυτήν τη διαδικασία, εντοπίσαμε και διορθώσαμε τυχόν σφάλματα, βελτιστοποιήσαμε τον κώδικα και διασφαλίσαμε την ομαλή λειτουργία του </w:t>
-      </w:r>
-      <w:proofErr w:type="spellStart"/>
-      <w:r>
-        <w:rPr>
-          <w:sz w:val="24"/>
-          <w:szCs w:val="24"/>
-        </w:rPr>
-        <w:t>calculator</w:t>
-      </w:r>
-      <w:proofErr w:type="spellEnd"/>
-      <w:r>
-        <w:rPr>
-          <w:sz w:val="24"/>
-          <w:szCs w:val="24"/>
-        </w:rPr>
-        <w:t xml:space="preserve">, ολοκληρώνοντας επιτυχώς το </w:t>
-      </w:r>
-      <w:proofErr w:type="spellStart"/>
-      <w:r>
-        <w:rPr>
-          <w:sz w:val="24"/>
-          <w:szCs w:val="24"/>
-        </w:rPr>
-        <w:t>πρότζεκτ</w:t>
-      </w:r>
-      <w:proofErr w:type="spellEnd"/>
-      <w:r>
-        <w:rPr>
-          <w:sz w:val="24"/>
-          <w:szCs w:val="24"/>
-        </w:rPr>
-        <w:t xml:space="preserve"> μας.</w:t>
+        <w:t>Ωστόσο, κατά τη διάρκεια της υλοποίησης του πρότζεκτ αντιμετωπίσαμε αρκετές δυσκολίες. Μία από τις κύριες προκλήσεις ήταν η έλλειψη κοινών ελεύθερων ωρών για συναντήσεις και συντονισμό, λόγω των διαφορετικών ωραρίων εργασίας μας. Αυτό το πρόβλημα στην επικοινωνία δημιούργησε καθυστερήσεις και δυσκολίες στο συγχρονισμό των εργασιών μας. Παρά τις προκλήσεις, καταφέραμε να βρούμε λύσεις, όπως η χρήση διαδικτυακών εργαλείων επικοινωνίας και η ευέλικτη προγραμματισμένη συνεργασία. Στο τελικό στάδιο του έργου, ενώσαμε τις δυνάμεις μας και αναλάβαμε όλοι μαζί το debugging. Μέσα από αυτήν τη διαδικασία, εντοπίσαμε και διορθώσαμε τυχόν σφάλματα, βελτιστοποιήσαμε τον κώδικα και διασφαλίσαμε την ομαλή λειτουργία του calculator, ολοκληρώνοντας επιτυχώς το πρότζεκτ μας.</w:t>
       </w:r>
     </w:p>
     <w:p>
@@ -1597,7 +1243,7 @@
           <w:szCs w:val="24"/>
         </w:rPr>
         <w:drawing>
-          <wp:inline distT="0" distB="0" distL="0" distR="0" wp14:anchorId="0185C91C" wp14:editId="5B8C66F4">
+          <wp:inline distT="0" distB="0" distL="0" distR="0" wp14:anchorId="0185C91C" wp14:editId="2A076735">
             <wp:extent cx="230400" cy="165600"/>
             <wp:effectExtent l="0" t="0" r="0" b="6350"/>
             <wp:docPr id="903433553" name="Εικόνα 4"/>
@@ -1755,7 +1401,7 @@
           <w:szCs w:val="24"/>
         </w:rPr>
         <w:drawing>
-          <wp:inline distT="0" distB="0" distL="0" distR="0" wp14:anchorId="3D1703F3" wp14:editId="28157DEB">
+          <wp:inline distT="0" distB="0" distL="0" distR="0" wp14:anchorId="3D1703F3" wp14:editId="2FDF7139">
             <wp:extent cx="230400" cy="198000"/>
             <wp:effectExtent l="0" t="0" r="0" b="0"/>
             <wp:docPr id="595018473" name="Εικόνα 5" descr="Εικόνα που περιέχει ορθογώνιο παραλληλόγραμμο, στιγμιότυπο οθόνης, κόκκινο, τετράγωνο&#10;&#10;Περιγραφή που δημιουργήθηκε αυτόματα"/>
@@ -1910,23 +1556,7 @@
           <w:sz w:val="24"/>
           <w:szCs w:val="24"/>
         </w:rPr>
-        <w:t xml:space="preserve">Με αυτήν τη δομή, επιτυγχάνουμε όχι μόνο τη σωστή λειτουργία του </w:t>
-      </w:r>
-      <w:proofErr w:type="spellStart"/>
-      <w:r>
-        <w:rPr>
-          <w:sz w:val="24"/>
-          <w:szCs w:val="24"/>
-        </w:rPr>
-        <w:t>calculator</w:t>
-      </w:r>
-      <w:proofErr w:type="spellEnd"/>
-      <w:r>
-        <w:rPr>
-          <w:sz w:val="24"/>
-          <w:szCs w:val="24"/>
-        </w:rPr>
-        <w:t>, αλλά και τη βέλτιστη οργάνωση του κώδικα και τη βελτίωση της χρηστικότητας της εφαρμογής.</w:t>
+        <w:t>Με αυτήν τη δομή, επιτυγχάνουμε όχι μόνο τη σωστή λειτουργία του calculator, αλλά και τη βέλτιστη οργάνωση του κώδικα και τη βελτίωση της χρηστικότητας της εφαρμογής.</w:t>
       </w:r>
     </w:p>
     <w:p>
@@ -2187,23 +1817,7 @@
           <w:sz w:val="24"/>
           <w:szCs w:val="24"/>
         </w:rPr>
-        <w:t xml:space="preserve">ειτουργικότητα στο </w:t>
-      </w:r>
-      <w:proofErr w:type="spellStart"/>
-      <w:r>
-        <w:rPr>
-          <w:sz w:val="24"/>
-          <w:szCs w:val="24"/>
-        </w:rPr>
-        <w:t>calculator</w:t>
-      </w:r>
-      <w:proofErr w:type="spellEnd"/>
-      <w:r>
-        <w:rPr>
-          <w:sz w:val="24"/>
-          <w:szCs w:val="24"/>
-        </w:rPr>
-        <w:t xml:space="preserve"> μας. Τα πλήκτρα μνήμης επιτρέπουν στους χρήστες να αποθηκεύουν προσωρινά τιμές ή αποτελέσματα υπολογισμών</w:t>
+        <w:t>ειτουργικότητα στο calculator μας. Τα πλήκτρα μνήμης επιτρέπουν στους χρήστες να αποθηκεύουν προσωρινά τιμές ή αποτελέσματα υπολογισμών</w:t>
       </w:r>
       <w:r>
         <w:rPr>
@@ -2759,23 +2373,7 @@
           <w:sz w:val="24"/>
           <w:szCs w:val="24"/>
         </w:rPr>
-        <w:t xml:space="preserve">ο </w:t>
-      </w:r>
-      <w:proofErr w:type="spellStart"/>
-      <w:r>
-        <w:rPr>
-          <w:sz w:val="24"/>
-          <w:szCs w:val="24"/>
-        </w:rPr>
-        <w:t>calculator</w:t>
-      </w:r>
-      <w:proofErr w:type="spellEnd"/>
-      <w:r>
-        <w:rPr>
-          <w:sz w:val="24"/>
-          <w:szCs w:val="24"/>
-        </w:rPr>
-        <w:t xml:space="preserve"> μας γίνεται ακόμα πιο ισχυρό εργαλείο για τους χρήστες που αναζητούν ακρίβεια και ευκολία στους μαθηματικούς τους υπολογισμούς.</w:t>
+        <w:t>ο calculator μας γίνεται ακόμα πιο ισχυρό εργαλείο για τους χρήστες που αναζητούν ακρίβεια και ευκολία στους μαθηματικούς τους υπολογισμούς.</w:t>
       </w:r>
     </w:p>
     <w:p>
@@ -2826,23 +2424,7 @@
           <w:sz w:val="24"/>
           <w:szCs w:val="24"/>
         </w:rPr>
-        <w:t xml:space="preserve">Με αυτήν τη δομή, επιτυγχάνουμε όχι μόνο τη σωστή λειτουργία του </w:t>
-      </w:r>
-      <w:proofErr w:type="spellStart"/>
-      <w:r>
-        <w:rPr>
-          <w:sz w:val="24"/>
-          <w:szCs w:val="24"/>
-        </w:rPr>
-        <w:t>calculator</w:t>
-      </w:r>
-      <w:proofErr w:type="spellEnd"/>
-      <w:r>
-        <w:rPr>
-          <w:sz w:val="24"/>
-          <w:szCs w:val="24"/>
-        </w:rPr>
-        <w:t>, αλλά και τη βέλτιστη οργάνωση του κώδικα και τη βελτίωση της χρηστικότητας της εφαρμογής.</w:t>
+        <w:t>Με αυτήν τη δομή, επιτυγχάνουμε όχι μόνο τη σωστή λειτουργία του calculator, αλλά και τη βέλτιστη οργάνωση του κώδικα και τη βελτίωση της χρηστικότητας της εφαρμογής.</w:t>
       </w:r>
     </w:p>
     <w:p>
@@ -4144,16 +3726,16 @@
     <w:p>
       <w:pPr>
         <w:pStyle w:val="1"/>
-        <w:rPr>
-          <w:lang w:val="en-US"/>
-        </w:rPr>
       </w:pPr>
       <w:r>
         <w:rPr>
           <w:lang w:val="en-US"/>
         </w:rPr>
         <w:lastRenderedPageBreak/>
-        <w:t>GitHub:</w:t>
+        <w:t>GitHub</w:t>
+      </w:r>
+      <w:r>
+        <w:t>:</w:t>
       </w:r>
     </w:p>
     <w:p>
@@ -4387,6 +3969,13 @@
           <w:szCs w:val="24"/>
         </w:rPr>
         <w:t xml:space="preserve"> </w:t>
+      </w:r>
+      <w:r>
+        <w:rPr>
+          <w:sz w:val="24"/>
+          <w:szCs w:val="24"/>
+        </w:rPr>
+        <w:t xml:space="preserve">τελικά </w:t>
       </w:r>
       <w:r>
         <w:rPr>
@@ -4466,7 +4055,6 @@
         <w:rPr>
           <w:sz w:val="24"/>
           <w:szCs w:val="24"/>
-          <w:lang w:val="en-US"/>
         </w:rPr>
       </w:pPr>
       <w:r>
@@ -4475,7 +4063,14 @@
           <w:szCs w:val="24"/>
           <w:lang w:val="en-US"/>
         </w:rPr>
-        <w:t>Link:</w:t>
+        <w:t>Link</w:t>
+      </w:r>
+      <w:r>
+        <w:rPr>
+          <w:sz w:val="24"/>
+          <w:szCs w:val="24"/>
+        </w:rPr>
+        <w:t>:</w:t>
       </w:r>
     </w:p>
     <w:p>
@@ -4483,7 +4078,6 @@
         <w:rPr>
           <w:sz w:val="24"/>
           <w:szCs w:val="24"/>
-          <w:lang w:val="en-US"/>
         </w:rPr>
       </w:pPr>
       <w:hyperlink r:id="rId37" w:history="1">
@@ -4494,7 +4088,15 @@
             <w:szCs w:val="24"/>
             <w:lang w:val="en-US"/>
           </w:rPr>
-          <w:t>https://github.com/HLE47-GROUP03/Scient</w:t>
+          <w:t>https</w:t>
+        </w:r>
+        <w:r>
+          <w:rPr>
+            <w:rStyle w:val="-0"/>
+            <w:sz w:val="24"/>
+            <w:szCs w:val="24"/>
+          </w:rPr>
+          <w:t>://</w:t>
         </w:r>
         <w:r>
           <w:rPr>
@@ -4503,7 +4105,15 @@
             <w:szCs w:val="24"/>
             <w:lang w:val="en-US"/>
           </w:rPr>
-          <w:t>i</w:t>
+          <w:t>github</w:t>
+        </w:r>
+        <w:r>
+          <w:rPr>
+            <w:rStyle w:val="-0"/>
+            <w:sz w:val="24"/>
+            <w:szCs w:val="24"/>
+          </w:rPr>
+          <w:t>.</w:t>
         </w:r>
         <w:r>
           <w:rPr>
@@ -4512,7 +4122,92 @@
             <w:szCs w:val="24"/>
             <w:lang w:val="en-US"/>
           </w:rPr>
-          <w:t>fic_Calculator/tree/0ddd72e594521c3eeae86a7d621c65f9820436e8/sci_calc_main</w:t>
+          <w:t>com</w:t>
+        </w:r>
+        <w:r>
+          <w:rPr>
+            <w:rStyle w:val="-0"/>
+            <w:sz w:val="24"/>
+            <w:szCs w:val="24"/>
+          </w:rPr>
+          <w:t>/</w:t>
+        </w:r>
+        <w:r>
+          <w:rPr>
+            <w:rStyle w:val="-0"/>
+            <w:sz w:val="24"/>
+            <w:szCs w:val="24"/>
+            <w:lang w:val="en-US"/>
+          </w:rPr>
+          <w:t>HLE</w:t>
+        </w:r>
+        <w:r>
+          <w:rPr>
+            <w:rStyle w:val="-0"/>
+            <w:sz w:val="24"/>
+            <w:szCs w:val="24"/>
+          </w:rPr>
+          <w:t>47-</w:t>
+        </w:r>
+        <w:r>
+          <w:rPr>
+            <w:rStyle w:val="-0"/>
+            <w:sz w:val="24"/>
+            <w:szCs w:val="24"/>
+            <w:lang w:val="en-US"/>
+          </w:rPr>
+          <w:t>GROUP</w:t>
+        </w:r>
+        <w:r>
+          <w:rPr>
+            <w:rStyle w:val="-0"/>
+            <w:sz w:val="24"/>
+            <w:szCs w:val="24"/>
+          </w:rPr>
+          <w:t>03/</w:t>
+        </w:r>
+        <w:r>
+          <w:rPr>
+            <w:rStyle w:val="-0"/>
+            <w:sz w:val="24"/>
+            <w:szCs w:val="24"/>
+            <w:lang w:val="en-US"/>
+          </w:rPr>
+          <w:t>Scientific</w:t>
+        </w:r>
+        <w:r>
+          <w:rPr>
+            <w:rStyle w:val="-0"/>
+            <w:sz w:val="24"/>
+            <w:szCs w:val="24"/>
+          </w:rPr>
+          <w:t>_</w:t>
+        </w:r>
+        <w:r>
+          <w:rPr>
+            <w:rStyle w:val="-0"/>
+            <w:sz w:val="24"/>
+            <w:szCs w:val="24"/>
+            <w:lang w:val="en-US"/>
+          </w:rPr>
+          <w:t>Calculator</w:t>
+        </w:r>
+        <w:r>
+          <w:rPr>
+            <w:rStyle w:val="-0"/>
+            <w:sz w:val="24"/>
+            <w:szCs w:val="24"/>
+          </w:rPr>
+          <w:t>.</w:t>
+        </w:r>
+        <w:r>
+          <w:rPr>
+            <w:rStyle w:val="-0"/>
+            <w:sz w:val="24"/>
+            <w:szCs w:val="24"/>
+            <w:lang w:val="en-US"/>
+          </w:rPr>
+          <w:t>git</w:t>
         </w:r>
       </w:hyperlink>
     </w:p>
@@ -4572,6 +4267,7 @@
         <w:spacing w:before="0"/>
         <w:rPr>
           <w:rFonts w:asciiTheme="minorHAnsi" w:hAnsiTheme="minorHAnsi"/>
+          <w:lang w:val="en-US"/>
         </w:rPr>
       </w:pPr>
     </w:p>
@@ -4588,21 +4284,12 @@
           <w:lang w:val="en-US"/>
         </w:rPr>
       </w:pPr>
-      <w:proofErr w:type="spellStart"/>
       <w:r>
         <w:rPr>
           <w:rFonts w:asciiTheme="minorHAnsi" w:hAnsiTheme="minorHAnsi"/>
           <w:lang w:val="en-US"/>
         </w:rPr>
-        <w:t>Pyinstaller</w:t>
-      </w:r>
-      <w:proofErr w:type="spellEnd"/>
-      <w:r>
-        <w:rPr>
-          <w:rFonts w:asciiTheme="minorHAnsi" w:hAnsiTheme="minorHAnsi"/>
-          <w:lang w:val="en-US"/>
-        </w:rPr>
-        <w:t xml:space="preserve"> manual:</w:t>
+        <w:t>Pyinstaller manual:</w:t>
       </w:r>
     </w:p>
     <w:p>
@@ -4631,6 +4318,7 @@
         <w:spacing w:before="0"/>
         <w:rPr>
           <w:rFonts w:asciiTheme="minorHAnsi" w:hAnsiTheme="minorHAnsi"/>
+          <w:lang w:val="en-US"/>
         </w:rPr>
       </w:pPr>
     </w:p>
@@ -4652,23 +4340,7 @@
           <w:rFonts w:asciiTheme="minorHAnsi" w:hAnsiTheme="minorHAnsi"/>
           <w:lang w:eastAsia="el-GR"/>
         </w:rPr>
-        <w:t xml:space="preserve">Σαμαράς, Ν, </w:t>
-      </w:r>
-      <w:proofErr w:type="spellStart"/>
-      <w:r>
-        <w:rPr>
-          <w:rFonts w:asciiTheme="minorHAnsi" w:hAnsiTheme="minorHAnsi"/>
-          <w:lang w:eastAsia="el-GR"/>
-        </w:rPr>
-        <w:t>Τσιπλίδης</w:t>
-      </w:r>
-      <w:proofErr w:type="spellEnd"/>
-      <w:r>
-        <w:rPr>
-          <w:rFonts w:asciiTheme="minorHAnsi" w:hAnsiTheme="minorHAnsi"/>
-          <w:lang w:eastAsia="el-GR"/>
-        </w:rPr>
-        <w:t xml:space="preserve"> Κ, (2019). </w:t>
+        <w:t xml:space="preserve">Σαμαράς, Ν, Τσιπλίδης Κ, (2019). </w:t>
       </w:r>
       <w:r>
         <w:rPr>
@@ -4748,7 +4420,7 @@
         <w:spacing w:before="0"/>
         <w:rPr>
           <w:rFonts w:asciiTheme="minorHAnsi" w:hAnsiTheme="minorHAnsi"/>
-          <w:lang w:eastAsia="el-GR"/>
+          <w:lang w:val="en-US" w:eastAsia="el-GR"/>
         </w:rPr>
       </w:pPr>
       <w:hyperlink r:id="rId40" w:history="1">
@@ -4775,7 +4447,7 @@
         <w:spacing w:before="0"/>
         <w:rPr>
           <w:rFonts w:asciiTheme="minorHAnsi" w:hAnsiTheme="minorHAnsi"/>
-          <w:lang w:eastAsia="el-GR"/>
+          <w:lang w:val="en-US" w:eastAsia="el-GR"/>
         </w:rPr>
       </w:pPr>
     </w:p>
@@ -4807,7 +4479,7 @@
         <w:rPr>
           <w:rStyle w:val="-0"/>
           <w:rFonts w:asciiTheme="minorHAnsi" w:hAnsiTheme="minorHAnsi"/>
-          <w:lang w:eastAsia="el-GR"/>
+          <w:lang w:val="en-US" w:eastAsia="el-GR"/>
         </w:rPr>
       </w:pPr>
       <w:hyperlink r:id="rId41" w:history="1">
@@ -4827,7 +4499,7 @@
         <w:spacing w:before="0"/>
         <w:rPr>
           <w:rFonts w:asciiTheme="minorHAnsi" w:hAnsiTheme="minorHAnsi"/>
-          <w:lang w:eastAsia="el-GR"/>
+          <w:lang w:val="en-US" w:eastAsia="el-GR"/>
         </w:rPr>
       </w:pPr>
     </w:p>
@@ -4859,7 +4531,7 @@
         <w:rPr>
           <w:rStyle w:val="-0"/>
           <w:rFonts w:asciiTheme="minorHAnsi" w:hAnsiTheme="minorHAnsi"/>
-          <w:lang w:eastAsia="el-GR"/>
+          <w:lang w:val="en-US" w:eastAsia="el-GR"/>
         </w:rPr>
       </w:pPr>
       <w:hyperlink r:id="rId42" w:history="1">
@@ -4879,7 +4551,7 @@
         <w:spacing w:before="0"/>
         <w:rPr>
           <w:rFonts w:asciiTheme="minorHAnsi" w:hAnsiTheme="minorHAnsi"/>
-          <w:lang w:eastAsia="el-GR"/>
+          <w:lang w:val="en-US" w:eastAsia="el-GR"/>
         </w:rPr>
       </w:pPr>
     </w:p>
